--- a/input.docx
+++ b/input.docx
@@ -3,279 +3,754 @@
 <w:document xmlns:wpc="http://schemas.microsoft.com/office/word/2010/wordprocessingCanvas" xmlns:cx="http://schemas.microsoft.com/office/drawing/2014/chartex" xmlns:cx1="http://schemas.microsoft.com/office/drawing/2015/9/8/chartex" xmlns:cx2="http://schemas.microsoft.com/office/drawing/2015/10/21/chartex" xmlns:cx3="http://schemas.microsoft.com/office/drawing/2016/5/9/chartex" xmlns:cx4="http://schemas.microsoft.com/office/drawing/2016/5/10/chartex" xmlns:cx5="http://schemas.microsoft.com/office/drawing/2016/5/11/chartex" xmlns:cx6="http://schemas.microsoft.com/office/drawing/2016/5/12/chartex" xmlns:cx7="http://schemas.microsoft.com/office/drawing/2016/5/13/chartex" xmlns:cx8="http://schemas.microsoft.com/office/drawing/2016/5/14/chartex" xmlns:mc="http://schemas.openxmlformats.org/markup-compatibility/2006" xmlns:aink="http://schemas.microsoft.com/office/drawing/2016/ink" xmlns:am3d="http://schemas.microsoft.com/office/drawing/2017/model3d" xmlns:o="urn:schemas-microsoft-com:office:office" xmlns:r="http://schemas.openxmlformats.org/officeDocument/2006/relationships" xmlns:m="http://schemas.openxmlformats.org/officeDocument/2006/math" xmlns:v="urn:schemas-microsoft-com:vml" xmlns:wp14="http://schemas.microsoft.com/office/word/2010/wordprocessingDrawing" xmlns:wp="http://schemas.openxmlformats.org/drawingml/2006/wordprocessingDrawing" xmlns:w10="urn:schemas-microsoft-com:office:word" xmlns:w="http://schemas.openxmlformats.org/wordprocessingml/2006/main" xmlns:w14="http://schemas.microsoft.com/office/word/2010/wordml" xmlns:w15="http://schemas.microsoft.com/office/word/2012/wordml" xmlns:w16cid="http://schemas.microsoft.com/office/word/2016/wordml/cid" xmlns:w16se="http://schemas.microsoft.com/office/word/2015/wordml/symex" xmlns:wpg="http://schemas.microsoft.com/office/word/2010/wordprocessingGroup" xmlns:wpi="http://schemas.microsoft.com/office/word/2010/wordprocessingInk" xmlns:wne="http://schemas.microsoft.com/office/word/2006/wordml" xmlns:wps="http://schemas.microsoft.com/office/word/2010/wordprocessingShape" mc:Ignorable="w14 w15 w16se w16cid wp14">
   <w:body>
     <w:p>
-      <w:r>
+      <w:pPr>
+        <w:spacing w:line="240" w:lineRule="auto"/>
+        <w:rPr>
+          <w:color w:val="000000"/>
+        </w:rPr>
+      </w:pPr>
+      <w:r>
+        <w:rPr>
+          <w:color w:val="000000"/>
+        </w:rPr>
         <w:t>{{ intro }}</w:t>
       </w:r>
     </w:p>
     <w:p>
       <w:pPr>
-        <w:rPr>
-          <w:rFonts w:cs="Browallia New"/>
+        <w:spacing w:line="240" w:lineRule="auto"/>
+        <w:rPr>
+          <w:rFonts w:eastAsia="Times New Roman"/>
+          <w:color w:val="000000"/>
+        </w:rPr>
+      </w:pPr>
+      <w:r>
+        <w:rPr>
+          <w:color w:val="000000"/>
+        </w:rPr>
+        <w:t>Please accept my job application for the</w:t>
+      </w:r>
+      <w:r>
+        <w:rPr>
+          <w:color w:val="000000"/>
+        </w:rPr>
+        <w:t xml:space="preserve"> == POSITION ==</w:t>
+      </w:r>
+      <w:r>
+        <w:rPr>
+          <w:color w:val="000000"/>
+        </w:rPr>
+        <w:t xml:space="preserve"> position at </w:t>
+      </w:r>
+      <w:r>
+        <w:rPr>
+          <w:color w:val="000000"/>
+        </w:rPr>
+        <w:t>== COMP NAME ==</w:t>
+      </w:r>
+      <w:r>
+        <w:rPr>
+          <w:color w:val="000000"/>
+        </w:rPr>
+        <w:t>, as posted on UVic co-op website</w:t>
+      </w:r>
+      <w:r>
+        <w:rPr>
+          <w:color w:val="000000"/>
+        </w:rPr>
+        <w:t xml:space="preserve">. </w:t>
+      </w:r>
+      <w:r>
+        <w:rPr>
+          <w:color w:val="000000"/>
+        </w:rPr>
+        <w:t xml:space="preserve">I am currently a </w:t>
+      </w:r>
+      <w:r>
+        <w:rPr>
+          <w:color w:val="000000"/>
+        </w:rPr>
+        <w:t>second-</w:t>
+      </w:r>
+      <w:r>
+        <w:rPr>
+          <w:color w:val="000000"/>
+        </w:rPr>
+        <w:t xml:space="preserve">year </w:t>
+      </w:r>
+      <w:r>
+        <w:rPr>
+          <w:color w:val="000000"/>
+        </w:rPr>
+        <w:t xml:space="preserve">Software </w:t>
+      </w:r>
+      <w:r>
+        <w:rPr>
+          <w:color w:val="000000"/>
+        </w:rPr>
+        <w:t>Engineering student at the University of Victoria. My passion for software development, as well as my skills in programming, would be relevant to this role.</w:t>
+      </w:r>
+    </w:p>
+    <w:p>
+      <w:pPr>
+        <w:spacing w:line="240" w:lineRule="auto"/>
+        <w:rPr>
+          <w:rFonts w:eastAsia="Times New Roman"/>
+          <w:color w:val="000000"/>
+        </w:rPr>
+      </w:pPr>
+    </w:p>
+    <w:p>
+      <w:pPr>
+        <w:spacing w:line="240" w:lineRule="auto"/>
+        <w:rPr>
+          <w:rFonts w:eastAsia="Times New Roman"/>
+          <w:color w:val="000000"/>
+          <w:lang w:val="en-US"/>
+        </w:rPr>
+      </w:pPr>
+      <w:r>
+        <w:rPr>
+          <w:rFonts w:eastAsia="Times New Roman"/>
+          <w:color w:val="000000"/>
+          <w:lang w:val="en-US"/>
+        </w:rPr>
+        <w:t>{{ 1 }}</w:t>
+      </w:r>
+    </w:p>
+    <w:p>
+      <w:pPr>
+        <w:spacing w:line="240" w:lineRule="auto"/>
+        <w:rPr>
+          <w:rFonts w:ascii="Angsana New" w:eastAsia="Times New Roman" w:hAnsi="Angsana New" w:cs="Angsana New"/>
+          <w:sz w:val="28"/>
+          <w:szCs w:val="28"/>
+          <w:lang w:val="en-US"/>
+        </w:rPr>
+      </w:pPr>
+      <w:r>
+        <w:rPr>
+          <w:rFonts w:eastAsia="Times New Roman"/>
+          <w:b/>
           <w:bCs/>
-          <w:szCs w:val="28"/>
-          <w:lang w:val="en-US"/>
-        </w:rPr>
-      </w:pPr>
-      <w:r>
-        <w:t>Please accept my job application</w:t>
-      </w:r>
-      <w:r>
-        <w:rPr>
-          <w:rFonts w:cs="Browallia New"/>
-          <w:szCs w:val="28"/>
-          <w:lang w:val="en-US"/>
-        </w:rPr>
-        <w:t>…</w:t>
-      </w:r>
-    </w:p>
-    <w:p>
-      <w:pPr>
-        <w:rPr>
-          <w:rFonts w:cstheme="minorBidi"/>
+          <w:color w:val="000000"/>
+          <w:u w:val="single"/>
+          <w:lang w:val="en-US"/>
+        </w:rPr>
+        <w:t>Responsive development</w:t>
+      </w:r>
+    </w:p>
+    <w:p>
+      <w:pPr>
+        <w:spacing w:line="240" w:lineRule="auto"/>
+        <w:rPr>
+          <w:rFonts w:ascii="Angsana New" w:eastAsia="Times New Roman" w:hAnsi="Angsana New" w:cs="Angsana New"/>
+          <w:sz w:val="28"/>
+          <w:szCs w:val="28"/>
+          <w:lang w:val="en-US"/>
+        </w:rPr>
+      </w:pPr>
+      <w:r>
+        <w:rPr>
+          <w:rFonts w:eastAsia="Times New Roman"/>
+          <w:color w:val="000000"/>
+          <w:lang w:val="en-US"/>
+        </w:rPr>
+        <w:t xml:space="preserve">I have developed my programming skills and become an enthusiastic programmer through many projects. For instance, I have learned principles of modern web design as well as have used </w:t>
+      </w:r>
+      <w:r>
+        <w:rPr>
+          <w:rFonts w:eastAsia="Times New Roman"/>
+          <w:color w:val="000000"/>
+          <w:lang w:val="en-US"/>
+        </w:rPr>
+        <w:t>front-end libraries</w:t>
+      </w:r>
+      <w:r>
+        <w:rPr>
+          <w:rFonts w:eastAsia="Times New Roman"/>
+          <w:color w:val="000000"/>
+          <w:lang w:val="en-US"/>
+        </w:rPr>
+        <w:t xml:space="preserve"> to develop a one-page responsive website. This project has sharpened my JavaScript, HTML, and CSS skills. Through these skills and experiences that I have learned from this commitment will allow me to be a competent front-end developer. </w:t>
+      </w:r>
+    </w:p>
+    <w:p>
+      <w:pPr>
+        <w:spacing w:line="240" w:lineRule="auto"/>
+        <w:rPr>
+          <w:rFonts w:ascii="Angsana New" w:eastAsia="Times New Roman" w:hAnsi="Angsana New" w:cs="Angsana New"/>
+          <w:sz w:val="28"/>
+          <w:szCs w:val="28"/>
+          <w:lang w:val="en-US"/>
+        </w:rPr>
+      </w:pPr>
+    </w:p>
+    <w:p>
+      <w:pPr>
+        <w:spacing w:line="240" w:lineRule="auto"/>
+        <w:rPr>
+          <w:rFonts w:eastAsia="Times New Roman"/>
+          <w:color w:val="000000"/>
+          <w:lang w:val="en-US"/>
+        </w:rPr>
+      </w:pPr>
+      <w:r>
+        <w:rPr>
+          <w:rFonts w:eastAsia="Times New Roman"/>
+          <w:color w:val="000000"/>
+          <w:lang w:val="en-US"/>
+        </w:rPr>
+        <w:t xml:space="preserve">{{ </w:t>
+      </w:r>
+      <w:r>
+        <w:rPr>
+          <w:rFonts w:eastAsia="Times New Roman"/>
+          <w:color w:val="000000"/>
+          <w:lang w:val="en-US"/>
+        </w:rPr>
+        <w:t>2</w:t>
+      </w:r>
+      <w:r>
+        <w:rPr>
+          <w:rFonts w:eastAsia="Times New Roman"/>
+          <w:color w:val="000000"/>
+          <w:lang w:val="en-US"/>
+        </w:rPr>
+        <w:t xml:space="preserve"> }}</w:t>
+      </w:r>
+    </w:p>
+    <w:p>
+      <w:pPr>
+        <w:spacing w:line="240" w:lineRule="auto"/>
+        <w:rPr>
+          <w:rFonts w:ascii="Angsana New" w:eastAsia="Times New Roman" w:hAnsi="Angsana New" w:cs="Angsana New"/>
+          <w:sz w:val="28"/>
+          <w:szCs w:val="28"/>
+          <w:lang w:val="en-US"/>
+        </w:rPr>
+      </w:pPr>
+      <w:r>
+        <w:rPr>
+          <w:rFonts w:eastAsia="Times New Roman"/>
+          <w:b/>
           <w:bCs/>
-        </w:rPr>
-      </w:pPr>
-    </w:p>
-    <w:p>
-      <w:pPr>
-        <w:rPr>
-          <w:rFonts w:cstheme="minorBidi"/>
+          <w:color w:val="000000"/>
+          <w:u w:val="single"/>
+          <w:lang w:val="en-US"/>
+        </w:rPr>
+        <w:t>Web application and API</w:t>
+      </w:r>
+    </w:p>
+    <w:p>
+      <w:pPr>
+        <w:spacing w:line="240" w:lineRule="auto"/>
+        <w:rPr>
+          <w:rFonts w:ascii="Angsana New" w:eastAsia="Times New Roman" w:hAnsi="Angsana New" w:cs="Angsana New"/>
+          <w:sz w:val="28"/>
+          <w:szCs w:val="28"/>
+          <w:lang w:val="en-US"/>
+        </w:rPr>
+      </w:pPr>
+      <w:r>
+        <w:rPr>
+          <w:rFonts w:eastAsia="Times New Roman"/>
+          <w:color w:val="000000"/>
+          <w:lang w:val="en-US"/>
+        </w:rPr>
+        <w:t>I have continuously learned to develop websites. For instance, I have created a dynamic website using JavaScript, PHP, CSS, HTML, and Bootstrap. Through this project, my partner and I have created an interface and a back-end system of a Yearbook Gallery web app that allows students to submit their photos. The Yearbook members can also review, edit, and download photos. This project I have undertaken has prepared me to be a good fit for this role.</w:t>
+      </w:r>
+    </w:p>
+    <w:p>
+      <w:pPr>
+        <w:spacing w:line="240" w:lineRule="auto"/>
+        <w:rPr>
+          <w:rFonts w:eastAsia="Times New Roman"/>
+          <w:color w:val="000000"/>
+          <w:lang w:val="en-US"/>
+        </w:rPr>
+      </w:pPr>
+    </w:p>
+    <w:p>
+      <w:pPr>
+        <w:spacing w:line="240" w:lineRule="auto"/>
+        <w:rPr>
+          <w:rFonts w:eastAsia="Times New Roman"/>
+          <w:color w:val="000000"/>
+          <w:lang w:val="en-US"/>
+        </w:rPr>
+      </w:pPr>
+      <w:r>
+        <w:rPr>
+          <w:rFonts w:eastAsia="Times New Roman"/>
+          <w:color w:val="000000"/>
+          <w:lang w:val="en-US"/>
+        </w:rPr>
+        <w:t xml:space="preserve">{{ </w:t>
+      </w:r>
+      <w:r>
+        <w:rPr>
+          <w:rFonts w:eastAsia="Times New Roman"/>
+          <w:color w:val="000000"/>
+          <w:lang w:val="en-US"/>
+        </w:rPr>
+        <w:t>3</w:t>
+      </w:r>
+      <w:r>
+        <w:rPr>
+          <w:rFonts w:eastAsia="Times New Roman"/>
+          <w:color w:val="000000"/>
+          <w:lang w:val="en-US"/>
+        </w:rPr>
+        <w:t xml:space="preserve"> }}</w:t>
+      </w:r>
+    </w:p>
+    <w:p>
+      <w:pPr>
+        <w:spacing w:line="240" w:lineRule="auto"/>
+        <w:rPr>
+          <w:rFonts w:ascii="Angsana New" w:eastAsia="Times New Roman" w:hAnsi="Angsana New" w:cs="Angsana New"/>
+          <w:sz w:val="28"/>
+          <w:szCs w:val="28"/>
+          <w:lang w:val="en-US"/>
+        </w:rPr>
+      </w:pPr>
+      <w:r>
+        <w:rPr>
+          <w:rFonts w:eastAsia="Times New Roman"/>
+          <w:b/>
           <w:bCs/>
-          <w:lang w:val="en-US"/>
-        </w:rPr>
-      </w:pPr>
-      <w:r>
-        <w:rPr>
-          <w:rFonts w:cstheme="minorBidi"/>
-          <w:bCs/>
-          <w:lang w:val="en-US"/>
-        </w:rPr>
-        <w:t>{{</w:t>
-      </w:r>
-      <w:r>
-        <w:rPr>
-          <w:rFonts w:cstheme="minorBidi"/>
-          <w:bCs/>
-          <w:lang w:val="en-US"/>
-        </w:rPr>
-        <w:t xml:space="preserve"> 1</w:t>
-      </w:r>
-      <w:r>
-        <w:rPr>
-          <w:rFonts w:cstheme="minorBidi"/>
-          <w:bCs/>
-          <w:lang w:val="en-US"/>
-        </w:rPr>
-        <w:t xml:space="preserve"> }}</w:t>
-      </w:r>
-    </w:p>
-    <w:p>
-      <w:r>
-        <w:t>qqqqqqqqqqqqqqqqqqqqqqqqqqqqqqqqqqqqqqqqqqqqqqqqqqqqqqqqqqqqqqqqqqqqqqqqqqqqqqqqqqqqqqqqqqqqqqqqqqqqqqqqqqqqqqqqqqqqqqqqqqqqqqqqqqqqqqqqqqqqqqqqqqqqqqqqqqqqqqqqqqqqqqqqqqqqqqqqqqqqqqqqqqqqqqqqqqqqqqqqqqqqqqqqqqqqqqqqqqqqqqqqqqqqqqqqqqqqqqqqqqqqqqqqqqqqqqqqqqqqqq</w:t>
-      </w:r>
-    </w:p>
-    <w:p>
-      <w:pPr>
-        <w:rPr>
-          <w:b/>
+          <w:color w:val="000000"/>
           <w:u w:val="single"/>
-        </w:rPr>
-      </w:pPr>
-    </w:p>
-    <w:p>
-      <w:pPr>
-        <w:rPr>
-          <w:rFonts w:cstheme="minorBidi"/>
-          <w:bCs/>
-          <w:lang w:val="en-US"/>
-        </w:rPr>
-      </w:pPr>
-      <w:r>
-        <w:rPr>
-          <w:rFonts w:cstheme="minorBidi"/>
-          <w:bCs/>
-          <w:lang w:val="en-US"/>
-        </w:rPr>
-        <w:t>{{</w:t>
-      </w:r>
-      <w:r>
-        <w:rPr>
-          <w:rFonts w:cstheme="minorBidi"/>
-          <w:bCs/>
-          <w:lang w:val="en-US"/>
-        </w:rPr>
-        <w:t xml:space="preserve"> 2</w:t>
-      </w:r>
-      <w:r>
-        <w:rPr>
-          <w:rFonts w:cstheme="minorBidi"/>
-          <w:bCs/>
-          <w:lang w:val="en-US"/>
-        </w:rPr>
-        <w:t xml:space="preserve"> }}</w:t>
-      </w:r>
-    </w:p>
-    <w:p>
-      <w:r>
-        <w:t>wwwwwwwwwwwwwwwwwwwwwwwwwwwwwwwwwwwwwwwwwwwwwwwwwwwwwwwwwwwwwwwwwwwwwwwwwwwwwwwwwwwwwwwwwwwwwwwwwwwwwwwwwwwwwwwwwwwwwwwwwwwwwwwwwwwwwwwwwwwwwwwwwwwwwwwwwwwwwwwwwwwwwwwwwwwwwwwwwwwwwwwwwwwwwwwwwwwwwwwww</w:t>
-      </w:r>
-    </w:p>
-    <w:p/>
-    <w:p>
-      <w:pPr>
-        <w:rPr>
-          <w:rFonts w:cstheme="minorBidi"/>
-          <w:bCs/>
-          <w:lang w:val="en-US"/>
-        </w:rPr>
-      </w:pPr>
-      <w:r>
-        <w:rPr>
-          <w:rFonts w:cstheme="minorBidi"/>
-          <w:bCs/>
-          <w:lang w:val="en-US"/>
-        </w:rPr>
-        <w:t>{{</w:t>
-      </w:r>
-      <w:r>
-        <w:rPr>
-          <w:rFonts w:cstheme="minorBidi"/>
-          <w:bCs/>
-          <w:lang w:val="en-US"/>
-        </w:rPr>
-        <w:t xml:space="preserve"> 3</w:t>
-      </w:r>
-      <w:r>
-        <w:rPr>
-          <w:rFonts w:cstheme="minorBidi"/>
-          <w:bCs/>
-          <w:lang w:val="en-US"/>
-        </w:rPr>
-        <w:t xml:space="preserve"> }}</w:t>
-      </w:r>
-    </w:p>
-    <w:p>
-      <w:pPr>
-        <w:rPr>
-          <w:b/>
-          <w:u w:val="single"/>
-        </w:rPr>
-      </w:pPr>
-      <w:r>
-        <w:t>dddddddddddddddddddddddddddddddddddddddddddddddddddddddddddddddddddddddddddddddddddddddddddddddddddddddddddddddddddddddddddddddddddddddddddddddddddddddddddddddddddddddddddddddddddddddddddddddddddddddddddddddddddddddddddddddddddddddddddddddd</w:t>
-      </w:r>
-    </w:p>
-    <w:p>
-      <w:pPr>
-        <w:rPr>
-          <w:b/>
-          <w:u w:val="single"/>
-        </w:rPr>
-      </w:pPr>
-    </w:p>
-    <w:p>
-      <w:pPr>
-        <w:rPr>
-          <w:rFonts w:cstheme="minorBidi"/>
-          <w:bCs/>
-          <w:lang w:val="en-US"/>
-        </w:rPr>
-      </w:pPr>
-      <w:r>
-        <w:rPr>
-          <w:rFonts w:cstheme="minorBidi"/>
-          <w:bCs/>
-          <w:lang w:val="en-US"/>
-        </w:rPr>
-        <w:t>{{</w:t>
-      </w:r>
-      <w:r>
-        <w:rPr>
-          <w:rFonts w:cstheme="minorBidi"/>
-          <w:bCs/>
-          <w:lang w:val="en-US"/>
-        </w:rPr>
-        <w:t xml:space="preserve"> 4</w:t>
-      </w:r>
-      <w:r>
-        <w:rPr>
-          <w:rFonts w:cstheme="minorBidi"/>
-          <w:bCs/>
-          <w:lang w:val="en-US"/>
-        </w:rPr>
-        <w:t xml:space="preserve"> }}</w:t>
-      </w:r>
-    </w:p>
-    <w:p>
-      <w:r>
-        <w:t>wwwwwwwwwwwwwwwwwwwwwwwwwwwwwwwwwwwwwwwwwwwwwwwwwwwwwwwwwwwwwwwwwwwwwwwwwwwwwwwwwwwwwwwwwwwwwwwwwwwwwwwwwwwwwwwwwwwwwwwwwwwwwww</w:t>
+          <w:lang w:val="en-US"/>
+        </w:rPr>
+        <w:t>Eagerness and hackathon</w:t>
+      </w:r>
+    </w:p>
+    <w:p>
+      <w:pPr>
+        <w:spacing w:line="240" w:lineRule="auto"/>
+        <w:rPr>
+          <w:rFonts w:ascii="Angsana New" w:eastAsia="Times New Roman" w:hAnsi="Angsana New" w:cs="Angsana New"/>
+          <w:sz w:val="28"/>
+          <w:szCs w:val="28"/>
+          <w:lang w:val="en-US"/>
+        </w:rPr>
+      </w:pPr>
+      <w:r>
+        <w:rPr>
+          <w:rFonts w:eastAsia="Times New Roman"/>
+          <w:color w:val="000000"/>
+          <w:lang w:val="en-US"/>
+        </w:rPr>
+        <w:t xml:space="preserve">I am an enthusiastic programmer. For instance, my partner and I have joined a hackathon and used JavaScript, PHP, CSS, HTML, and </w:t>
+      </w:r>
+      <w:r>
+        <w:rPr>
+          <w:rFonts w:eastAsia="Times New Roman"/>
+          <w:color w:val="000000"/>
+          <w:lang w:val="en-US"/>
+        </w:rPr>
+        <w:t>B</w:t>
       </w:r>
       <w:bookmarkStart w:id="0" w:name="_GoBack"/>
       <w:bookmarkEnd w:id="0"/>
       <w:r>
-        <w:t>.</w:t>
-      </w:r>
-    </w:p>
-    <w:p/>
-    <w:p>
-      <w:pPr>
-        <w:rPr>
-          <w:rFonts w:cstheme="minorBidi"/>
+        <w:rPr>
+          <w:rFonts w:eastAsia="Times New Roman"/>
+          <w:color w:val="000000"/>
+          <w:lang w:val="en-US"/>
+        </w:rPr>
+        <w:t>ootstrap to create a study tool that allows students to prepare for their tests. This web app is used to manually add and share quizzes as well as to auto-generate quizzes from a text file. This experience not only allows me to advance my full stack developing skills but also my teamwork skills that I will need when working in your team.</w:t>
+      </w:r>
+    </w:p>
+    <w:p>
+      <w:pPr>
+        <w:spacing w:line="240" w:lineRule="auto"/>
+        <w:rPr>
+          <w:rFonts w:ascii="Angsana New" w:eastAsia="Times New Roman" w:hAnsi="Angsana New" w:cs="Angsana New"/>
+          <w:sz w:val="28"/>
+          <w:szCs w:val="28"/>
+          <w:lang w:val="en-US"/>
+        </w:rPr>
+      </w:pPr>
+    </w:p>
+    <w:p>
+      <w:pPr>
+        <w:spacing w:line="240" w:lineRule="auto"/>
+        <w:rPr>
+          <w:rFonts w:eastAsia="Times New Roman"/>
+          <w:color w:val="000000"/>
+          <w:lang w:val="en-US"/>
+        </w:rPr>
+      </w:pPr>
+      <w:r>
+        <w:rPr>
+          <w:rFonts w:eastAsia="Times New Roman"/>
+          <w:color w:val="000000"/>
+          <w:lang w:val="en-US"/>
+        </w:rPr>
+        <w:t xml:space="preserve">{{ </w:t>
+      </w:r>
+      <w:r>
+        <w:rPr>
+          <w:rFonts w:eastAsia="Times New Roman"/>
+          <w:color w:val="000000"/>
+          <w:lang w:val="en-US"/>
+        </w:rPr>
+        <w:t>4</w:t>
+      </w:r>
+      <w:r>
+        <w:rPr>
+          <w:rFonts w:eastAsia="Times New Roman"/>
+          <w:color w:val="000000"/>
+          <w:lang w:val="en-US"/>
+        </w:rPr>
+        <w:t xml:space="preserve"> }}</w:t>
+      </w:r>
+    </w:p>
+    <w:p>
+      <w:pPr>
+        <w:spacing w:line="240" w:lineRule="auto"/>
+        <w:rPr>
+          <w:rFonts w:ascii="Angsana New" w:eastAsia="Times New Roman" w:hAnsi="Angsana New" w:cs="Angsana New"/>
+          <w:sz w:val="28"/>
+          <w:szCs w:val="28"/>
+          <w:lang w:val="en-US"/>
+        </w:rPr>
+      </w:pPr>
+      <w:r>
+        <w:rPr>
+          <w:rFonts w:eastAsia="Times New Roman"/>
+          <w:b/>
           <w:bCs/>
-          <w:lang w:val="en-US"/>
-        </w:rPr>
-      </w:pPr>
-      <w:r>
-        <w:rPr>
-          <w:rFonts w:cstheme="minorBidi"/>
+          <w:color w:val="000000"/>
+          <w:u w:val="single"/>
+          <w:lang w:val="en-US"/>
+        </w:rPr>
+        <w:t>Object-oriented program in Java</w:t>
+      </w:r>
+    </w:p>
+    <w:p>
+      <w:pPr>
+        <w:spacing w:line="240" w:lineRule="auto"/>
+        <w:rPr>
+          <w:rFonts w:ascii="Angsana New" w:eastAsia="Times New Roman" w:hAnsi="Angsana New" w:cs="Angsana New"/>
+          <w:sz w:val="28"/>
+          <w:szCs w:val="28"/>
+          <w:lang w:val="en-US"/>
+        </w:rPr>
+      </w:pPr>
+      <w:r>
+        <w:rPr>
+          <w:rFonts w:eastAsia="Times New Roman"/>
+          <w:color w:val="000000"/>
+          <w:lang w:val="en-US"/>
+        </w:rPr>
+        <w:t>I have developed my programming skills and have become an enthusiastic programmer. For instance, alongside a group of three students, I have learned object-oriented programming in Java to develop a Java graphic game. Through this project, I have tested and debugged the other’s code. These experiences have allowed me to advance my object-oriented programming and debugging skills as well as my teamwork skills that I will need when working in your team.</w:t>
+      </w:r>
+    </w:p>
+    <w:p>
+      <w:pPr>
+        <w:spacing w:line="240" w:lineRule="auto"/>
+        <w:rPr>
+          <w:rFonts w:ascii="Angsana New" w:eastAsia="Times New Roman" w:hAnsi="Angsana New" w:cs="Angsana New"/>
+          <w:sz w:val="28"/>
+          <w:szCs w:val="28"/>
+          <w:lang w:val="en-US"/>
+        </w:rPr>
+      </w:pPr>
+    </w:p>
+    <w:p>
+      <w:pPr>
+        <w:spacing w:line="240" w:lineRule="auto"/>
+        <w:rPr>
+          <w:rFonts w:eastAsia="Times New Roman"/>
+          <w:color w:val="000000"/>
+          <w:lang w:val="en-US"/>
+        </w:rPr>
+      </w:pPr>
+      <w:r>
+        <w:rPr>
+          <w:rFonts w:eastAsia="Times New Roman"/>
+          <w:color w:val="000000"/>
+          <w:lang w:val="en-US"/>
+        </w:rPr>
+        <w:t xml:space="preserve">{{ </w:t>
+      </w:r>
+      <w:r>
+        <w:rPr>
+          <w:rFonts w:eastAsia="Times New Roman"/>
+          <w:color w:val="000000"/>
+          <w:lang w:val="en-US"/>
+        </w:rPr>
+        <w:t>5</w:t>
+      </w:r>
+      <w:r>
+        <w:rPr>
+          <w:rFonts w:eastAsia="Times New Roman"/>
+          <w:color w:val="000000"/>
+          <w:lang w:val="en-US"/>
+        </w:rPr>
+        <w:t xml:space="preserve"> }}</w:t>
+      </w:r>
+    </w:p>
+    <w:p>
+      <w:pPr>
+        <w:spacing w:line="240" w:lineRule="auto"/>
+        <w:rPr>
+          <w:rFonts w:ascii="Angsana New" w:eastAsia="Times New Roman" w:hAnsi="Angsana New" w:cs="Angsana New"/>
+          <w:sz w:val="28"/>
+          <w:szCs w:val="28"/>
+          <w:lang w:val="en-US"/>
+        </w:rPr>
+      </w:pPr>
+      <w:r>
+        <w:rPr>
+          <w:rFonts w:eastAsia="Times New Roman"/>
+          <w:b/>
           <w:bCs/>
-          <w:lang w:val="en-US"/>
-        </w:rPr>
-        <w:t>{{</w:t>
-      </w:r>
-      <w:r>
-        <w:rPr>
-          <w:rFonts w:cstheme="minorBidi"/>
+          <w:color w:val="000000"/>
+          <w:u w:val="single"/>
+          <w:lang w:val="en-US"/>
+        </w:rPr>
+        <w:t>Object-oriented program in JavaScript</w:t>
+      </w:r>
+    </w:p>
+    <w:p>
+      <w:pPr>
+        <w:spacing w:line="240" w:lineRule="auto"/>
+        <w:rPr>
+          <w:rFonts w:ascii="Angsana New" w:eastAsia="Times New Roman" w:hAnsi="Angsana New" w:cs="Angsana New"/>
+          <w:sz w:val="28"/>
+          <w:szCs w:val="28"/>
+          <w:lang w:val="en-US"/>
+        </w:rPr>
+      </w:pPr>
+      <w:r>
+        <w:rPr>
+          <w:rFonts w:eastAsia="Times New Roman"/>
+          <w:color w:val="000000"/>
+          <w:lang w:val="en-US"/>
+        </w:rPr>
+        <w:t>I have advanced my programming skills and have become an enthusiastic programmer.  For instance, I have created a PWA JavaScript Canvas game that supports PC, IOS and Android platforms by using open-source</w:t>
+      </w:r>
+      <w:r>
+        <w:rPr>
+          <w:rFonts w:eastAsia="Times New Roman"/>
+          <w:color w:val="000000"/>
+          <w:lang w:val="en-US"/>
+        </w:rPr>
+        <w:t xml:space="preserve"> code</w:t>
+      </w:r>
+      <w:r>
+        <w:rPr>
+          <w:rFonts w:eastAsia="Times New Roman"/>
+          <w:color w:val="000000"/>
+          <w:lang w:val="en-US"/>
+        </w:rPr>
+        <w:t>. Through this project, I have read and developed the code of others as well as have learned the basic object-oriented programming. These skills that I have learned will allow me to effectively test and develop web applications.</w:t>
+      </w:r>
+    </w:p>
+    <w:p>
+      <w:pPr>
+        <w:spacing w:line="240" w:lineRule="auto"/>
+        <w:rPr>
+          <w:rFonts w:ascii="Angsana New" w:eastAsia="Times New Roman" w:hAnsi="Angsana New" w:cs="Angsana New"/>
+          <w:sz w:val="28"/>
+          <w:szCs w:val="28"/>
+          <w:lang w:val="en-US"/>
+        </w:rPr>
+      </w:pPr>
+    </w:p>
+    <w:p>
+      <w:pPr>
+        <w:spacing w:line="240" w:lineRule="auto"/>
+        <w:rPr>
+          <w:rFonts w:ascii="Angsana New" w:eastAsia="Times New Roman" w:hAnsi="Angsana New" w:cs="Angsana New"/>
+          <w:sz w:val="28"/>
+          <w:szCs w:val="28"/>
+          <w:lang w:val="en-US"/>
+        </w:rPr>
+      </w:pPr>
+    </w:p>
+    <w:p>
+      <w:pPr>
+        <w:spacing w:line="240" w:lineRule="auto"/>
+        <w:rPr>
+          <w:rFonts w:ascii="Angsana New" w:eastAsia="Times New Roman" w:hAnsi="Angsana New" w:cs="Angsana New"/>
+          <w:sz w:val="28"/>
+          <w:szCs w:val="28"/>
+          <w:lang w:val="en-US"/>
+        </w:rPr>
+      </w:pPr>
+    </w:p>
+    <w:p>
+      <w:pPr>
+        <w:spacing w:line="240" w:lineRule="auto"/>
+        <w:rPr>
+          <w:rFonts w:eastAsia="Times New Roman"/>
+          <w:color w:val="000000"/>
+          <w:lang w:val="en-US"/>
+        </w:rPr>
+      </w:pPr>
+      <w:r>
+        <w:rPr>
+          <w:rFonts w:eastAsia="Times New Roman"/>
+          <w:color w:val="000000"/>
+          <w:lang w:val="en-US"/>
+        </w:rPr>
+        <w:lastRenderedPageBreak/>
+        <w:t xml:space="preserve">{{ </w:t>
+      </w:r>
+      <w:r>
+        <w:rPr>
+          <w:rFonts w:eastAsia="Times New Roman"/>
+          <w:color w:val="000000"/>
+          <w:lang w:val="en-US"/>
+        </w:rPr>
+        <w:t>6</w:t>
+      </w:r>
+      <w:r>
+        <w:rPr>
+          <w:rFonts w:eastAsia="Times New Roman"/>
+          <w:color w:val="000000"/>
+          <w:lang w:val="en-US"/>
+        </w:rPr>
+        <w:t xml:space="preserve"> }}</w:t>
+      </w:r>
+    </w:p>
+    <w:p>
+      <w:pPr>
+        <w:spacing w:line="240" w:lineRule="auto"/>
+        <w:rPr>
+          <w:rFonts w:ascii="Angsana New" w:eastAsia="Times New Roman" w:hAnsi="Angsana New" w:cs="Angsana New"/>
+          <w:sz w:val="28"/>
+          <w:szCs w:val="28"/>
+          <w:lang w:val="en-US"/>
+        </w:rPr>
+      </w:pPr>
+      <w:r>
+        <w:rPr>
+          <w:rFonts w:eastAsia="Times New Roman"/>
+          <w:b/>
           <w:bCs/>
-          <w:lang w:val="en-US"/>
-        </w:rPr>
-        <w:t xml:space="preserve"> 5</w:t>
-      </w:r>
-      <w:r>
-        <w:rPr>
-          <w:rFonts w:cstheme="minorBidi"/>
+          <w:color w:val="000000"/>
+          <w:u w:val="single"/>
+          <w:lang w:val="en-US"/>
+        </w:rPr>
+        <w:t>Teaching, leadership, enthusiasm, and teamwork</w:t>
+      </w:r>
+    </w:p>
+    <w:p>
+      <w:pPr>
+        <w:spacing w:line="240" w:lineRule="auto"/>
+        <w:rPr>
+          <w:rFonts w:ascii="Angsana New" w:eastAsia="Times New Roman" w:hAnsi="Angsana New" w:cs="Angsana New"/>
+          <w:sz w:val="28"/>
+          <w:szCs w:val="28"/>
+          <w:lang w:val="en-US"/>
+        </w:rPr>
+      </w:pPr>
+      <w:r>
+        <w:rPr>
+          <w:rFonts w:eastAsia="Times New Roman"/>
+          <w:color w:val="000000"/>
+          <w:lang w:val="en-US"/>
+        </w:rPr>
+        <w:t>I am eager to learn new skills and have stepped out of my comfort zone to volunteer for many organizations and learn from them. In 2018, I volunteered at the Oakland Community Centre as a youth activity leader to collaborate with a team of teachers to lead extracurricular activities for 20 elementary school students. Through this commitment, I have improved the ability to work in a team and have acquired leadership skills that are suitable for your team.</w:t>
+      </w:r>
+    </w:p>
+    <w:p>
+      <w:pPr>
+        <w:spacing w:after="280" w:line="240" w:lineRule="auto"/>
+        <w:rPr>
+          <w:rFonts w:ascii="Angsana New" w:eastAsia="Times New Roman" w:hAnsi="Angsana New" w:cs="Angsana New"/>
+          <w:sz w:val="28"/>
+          <w:szCs w:val="28"/>
+          <w:lang w:val="en-US"/>
+        </w:rPr>
+      </w:pPr>
+    </w:p>
+    <w:p>
+      <w:pPr>
+        <w:spacing w:line="240" w:lineRule="auto"/>
+        <w:rPr>
+          <w:rFonts w:eastAsia="Times New Roman"/>
+          <w:color w:val="000000"/>
+          <w:lang w:val="en-US"/>
+        </w:rPr>
+      </w:pPr>
+      <w:r>
+        <w:rPr>
+          <w:rFonts w:eastAsia="Times New Roman"/>
+          <w:color w:val="000000"/>
+          <w:lang w:val="en-US"/>
+        </w:rPr>
+        <w:t xml:space="preserve">{{ </w:t>
+      </w:r>
+      <w:r>
+        <w:rPr>
+          <w:rFonts w:eastAsia="Times New Roman"/>
+          <w:color w:val="000000"/>
+          <w:lang w:val="en-US"/>
+        </w:rPr>
+        <w:t>7</w:t>
+      </w:r>
+      <w:r>
+        <w:rPr>
+          <w:rFonts w:eastAsia="Times New Roman"/>
+          <w:color w:val="000000"/>
+          <w:lang w:val="en-US"/>
+        </w:rPr>
+        <w:t xml:space="preserve"> }}</w:t>
+      </w:r>
+    </w:p>
+    <w:p>
+      <w:pPr>
+        <w:spacing w:line="240" w:lineRule="auto"/>
+        <w:rPr>
+          <w:rFonts w:ascii="Angsana New" w:eastAsia="Times New Roman" w:hAnsi="Angsana New" w:cs="Angsana New"/>
+          <w:sz w:val="28"/>
+          <w:szCs w:val="28"/>
+          <w:lang w:val="en-US"/>
+        </w:rPr>
+      </w:pPr>
+      <w:r>
+        <w:rPr>
+          <w:rFonts w:eastAsia="Times New Roman"/>
+          <w:b/>
           <w:bCs/>
-          <w:lang w:val="en-US"/>
-        </w:rPr>
-        <w:t xml:space="preserve"> }}</w:t>
-      </w:r>
-    </w:p>
-    <w:p>
-      <w:r>
-        <w:t>ddddddddddddddddddddddddddddddddddddddddddddddddddddddddddddddddddddddddddddddddddddddddddddddddddddsssssssssssssssssssssssssssssssssssssssssssssssssssssssssssssssssssssssssssssssssssssssssssssssssssssssssssssssssssssssssssssssssssssssssssssssssssssssssssssssss</w:t>
-      </w:r>
-    </w:p>
-    <w:p>
-      <w:pPr>
-        <w:rPr>
-          <w:b/>
+          <w:color w:val="000000"/>
           <w:u w:val="single"/>
-        </w:rPr>
-      </w:pPr>
-    </w:p>
-    <w:p>
-      <w:pPr>
-        <w:rPr>
-          <w:b/>
-          <w:u w:val="single"/>
-        </w:rPr>
-      </w:pPr>
-    </w:p>
-    <w:p>
-      <w:pPr>
-        <w:rPr>
-          <w:b/>
-          <w:u w:val="single"/>
+          <w:lang w:val="en-US"/>
+        </w:rPr>
+        <w:t>Company culture</w:t>
+      </w:r>
+    </w:p>
+    <w:p>
+      <w:pPr>
+        <w:spacing w:line="240" w:lineRule="auto"/>
+        <w:rPr>
+          <w:rFonts w:ascii="Angsana New" w:eastAsia="Times New Roman" w:hAnsi="Angsana New" w:cs="Angsana New"/>
+          <w:sz w:val="28"/>
+          <w:szCs w:val="28"/>
+          <w:lang w:val="en-US"/>
+        </w:rPr>
+      </w:pPr>
+      <w:r>
+        <w:rPr>
+          <w:rFonts w:eastAsia="Times New Roman"/>
+          <w:color w:val="000000"/>
+          <w:lang w:val="en-US"/>
+        </w:rPr>
+        <w:t>I love to step out of my comfort zone to participate in clubs, volunteer for communities, and connect with others. For instance, I have volunteered for several non-profit organizations to learn new skills as well as to enjoy working with others. I found that your company provides many meaningful activities, and these spark my interest to be a part of your company.</w:t>
+      </w:r>
+    </w:p>
+    <w:p>
+      <w:pPr>
+        <w:rPr>
+          <w:lang w:val="en-US"/>
         </w:rPr>
       </w:pPr>
     </w:p>
@@ -861,6 +1336,23 @@
       <w:szCs w:val="30"/>
     </w:rPr>
   </w:style>
+  <w:style w:type="paragraph" w:styleId="NormalWeb">
+    <w:name w:val="Normal (Web)"/>
+    <w:basedOn w:val="Normal"/>
+    <w:uiPriority w:val="99"/>
+    <w:semiHidden/>
+    <w:unhideWhenUsed/>
+    <w:rsid w:val="003814DD"/>
+    <w:pPr>
+      <w:spacing w:before="100" w:beforeAutospacing="1" w:after="100" w:afterAutospacing="1" w:line="240" w:lineRule="auto"/>
+    </w:pPr>
+    <w:rPr>
+      <w:rFonts w:ascii="Angsana New" w:eastAsia="Times New Roman" w:hAnsi="Angsana New" w:cs="Angsana New"/>
+      <w:sz w:val="28"/>
+      <w:szCs w:val="28"/>
+      <w:lang w:val="en-US"/>
+    </w:rPr>
+  </w:style>
 </w:styles>
 </file>
 
